--- a/tables/national_estimates_univariate_mrsa.docx
+++ b/tables/national_estimates_univariate_mrsa.docx
@@ -98,7 +98,7 @@
             <w:pPr>
               <w:spacing w:before="0" w:after="60"/>
               <w:keepNext/>
-              <w:jc w:val="end"/>
+              <w:jc w:val="start"/>
             </w:pPr>
             <w:r>
               <w:rPr>
@@ -232,7 +232,7 @@
             <w:pPr>
               <w:spacing w:before="0" w:after="60"/>
               <w:keepNext/>
-              <w:jc w:val="end"/>
+              <w:jc w:val="start"/>
             </w:pPr>
             <w:r>
               <w:rPr>
@@ -240,7 +240,7 @@
                 <w:sz w:val="20"/>
                 <w:b w:val="true"/>
               </w:rPr>
-              <w:t xml:space="default">0.0000</w:t>
+              <w:t xml:space="default">&lt;0.001</w:t>
             </w:r>
             <w:r>
               <w:rPr>
@@ -327,31 +327,31 @@
                 <w:rFonts w:ascii="Calibri" w:hAnsi="Calibri"/>
                 <w:sz w:val="20"/>
               </w:rPr>
-              <w:t xml:space="default">0.94 (0.87-1.02)</w:t>
-            </w:r>
-          </w:p>
-        </w:tc>
-        <w:tc>
-          <w:tcPr>
-            <w:tcBorders>
-              <w:top w:val="single" w:space="0" w:color="D3D3D3"/>
-              <w:bottom w:val="single" w:space="0" w:color="D3D3D3"/>
-              <w:start w:val="single" w:space="0" w:color="D3D3D3"/>
-              <w:end w:val="single" w:space="0" w:color="D3D3D3"/>
-            </w:tcBorders>
-          </w:tcPr>
-          <w:p>
-            <w:pPr>
-              <w:spacing w:before="0" w:after="60"/>
-              <w:keepNext/>
-              <w:jc w:val="end"/>
-            </w:pPr>
-            <w:r>
-              <w:rPr>
-                <w:rFonts w:ascii="Calibri" w:hAnsi="Calibri"/>
-                <w:sz w:val="20"/>
-              </w:rPr>
-              <w:t xml:space="default">0.1198</w:t>
+              <w:t xml:space="default">0.94 (0.87, 1.02)</w:t>
+            </w:r>
+          </w:p>
+        </w:tc>
+        <w:tc>
+          <w:tcPr>
+            <w:tcBorders>
+              <w:top w:val="single" w:space="0" w:color="D3D3D3"/>
+              <w:bottom w:val="single" w:space="0" w:color="D3D3D3"/>
+              <w:start w:val="single" w:space="0" w:color="D3D3D3"/>
+              <w:end w:val="single" w:space="0" w:color="D3D3D3"/>
+            </w:tcBorders>
+          </w:tcPr>
+          <w:p>
+            <w:pPr>
+              <w:spacing w:before="0" w:after="60"/>
+              <w:keepNext/>
+              <w:jc w:val="start"/>
+            </w:pPr>
+            <w:r>
+              <w:rPr>
+                <w:rFonts w:ascii="Calibri" w:hAnsi="Calibri"/>
+                <w:sz w:val="20"/>
+              </w:rPr>
+              <w:t xml:space="default">0.12</w:t>
             </w:r>
           </w:p>
         </w:tc>
@@ -428,24 +428,24 @@
                 <w:rFonts w:ascii="Calibri" w:hAnsi="Calibri"/>
                 <w:sz w:val="20"/>
               </w:rPr>
-              <w:t xml:space="default">0.82 (0.76-0.89)</w:t>
-            </w:r>
-          </w:p>
-        </w:tc>
-        <w:tc>
-          <w:tcPr>
-            <w:tcBorders>
-              <w:top w:val="single" w:space="0" w:color="D3D3D3"/>
-              <w:bottom w:val="single" w:space="0" w:color="D3D3D3"/>
-              <w:start w:val="single" w:space="0" w:color="D3D3D3"/>
-              <w:end w:val="single" w:space="0" w:color="D3D3D3"/>
-            </w:tcBorders>
-          </w:tcPr>
-          <w:p>
-            <w:pPr>
-              <w:spacing w:before="0" w:after="60"/>
-              <w:keepNext/>
-              <w:jc w:val="end"/>
+              <w:t xml:space="default">0.82 (0.76, 0.89)</w:t>
+            </w:r>
+          </w:p>
+        </w:tc>
+        <w:tc>
+          <w:tcPr>
+            <w:tcBorders>
+              <w:top w:val="single" w:space="0" w:color="D3D3D3"/>
+              <w:bottom w:val="single" w:space="0" w:color="D3D3D3"/>
+              <w:start w:val="single" w:space="0" w:color="D3D3D3"/>
+              <w:end w:val="single" w:space="0" w:color="D3D3D3"/>
+            </w:tcBorders>
+          </w:tcPr>
+          <w:p>
+            <w:pPr>
+              <w:spacing w:before="0" w:after="60"/>
+              <w:keepNext/>
+              <w:jc w:val="start"/>
             </w:pPr>
             <w:r>
               <w:rPr>
@@ -453,7 +453,7 @@
                 <w:sz w:val="20"/>
                 <w:b w:val="true"/>
               </w:rPr>
-              <w:t xml:space="default">0.0000</w:t>
+              <w:t xml:space="default">&lt;0.001</w:t>
             </w:r>
           </w:p>
         </w:tc>
@@ -530,24 +530,24 @@
                 <w:rFonts w:ascii="Calibri" w:hAnsi="Calibri"/>
                 <w:sz w:val="20"/>
               </w:rPr>
-              <w:t xml:space="default">0.84 (0.8-0.88)</w:t>
-            </w:r>
-          </w:p>
-        </w:tc>
-        <w:tc>
-          <w:tcPr>
-            <w:tcBorders>
-              <w:top w:val="single" w:space="0" w:color="D3D3D3"/>
-              <w:bottom w:val="single" w:space="0" w:color="D3D3D3"/>
-              <w:start w:val="single" w:space="0" w:color="D3D3D3"/>
-              <w:end w:val="single" w:space="0" w:color="D3D3D3"/>
-            </w:tcBorders>
-          </w:tcPr>
-          <w:p>
-            <w:pPr>
-              <w:spacing w:before="0" w:after="60"/>
-              <w:keepNext/>
-              <w:jc w:val="end"/>
+              <w:t xml:space="default">0.84 (0.8, 0.88)</w:t>
+            </w:r>
+          </w:p>
+        </w:tc>
+        <w:tc>
+          <w:tcPr>
+            <w:tcBorders>
+              <w:top w:val="single" w:space="0" w:color="D3D3D3"/>
+              <w:bottom w:val="single" w:space="0" w:color="D3D3D3"/>
+              <w:start w:val="single" w:space="0" w:color="D3D3D3"/>
+              <w:end w:val="single" w:space="0" w:color="D3D3D3"/>
+            </w:tcBorders>
+          </w:tcPr>
+          <w:p>
+            <w:pPr>
+              <w:spacing w:before="0" w:after="60"/>
+              <w:keepNext/>
+              <w:jc w:val="start"/>
             </w:pPr>
             <w:r>
               <w:rPr>
@@ -555,7 +555,7 @@
                 <w:sz w:val="20"/>
                 <w:b w:val="true"/>
               </w:rPr>
-              <w:t xml:space="default">0.0000</w:t>
+              <w:t xml:space="default">&lt;0.001</w:t>
             </w:r>
           </w:p>
         </w:tc>
@@ -632,24 +632,24 @@
                 <w:rFonts w:ascii="Calibri" w:hAnsi="Calibri"/>
                 <w:sz w:val="20"/>
               </w:rPr>
-              <w:t xml:space="default">0.75 (0.72-0.79)</w:t>
-            </w:r>
-          </w:p>
-        </w:tc>
-        <w:tc>
-          <w:tcPr>
-            <w:tcBorders>
-              <w:top w:val="single" w:space="0" w:color="D3D3D3"/>
-              <w:bottom w:val="single" w:space="0" w:color="D3D3D3"/>
-              <w:start w:val="single" w:space="0" w:color="D3D3D3"/>
-              <w:end w:val="single" w:space="0" w:color="D3D3D3"/>
-            </w:tcBorders>
-          </w:tcPr>
-          <w:p>
-            <w:pPr>
-              <w:spacing w:before="0" w:after="60"/>
-              <w:keepNext/>
-              <w:jc w:val="end"/>
+              <w:t xml:space="default">0.75 (0.72, 0.79)</w:t>
+            </w:r>
+          </w:p>
+        </w:tc>
+        <w:tc>
+          <w:tcPr>
+            <w:tcBorders>
+              <w:top w:val="single" w:space="0" w:color="D3D3D3"/>
+              <w:bottom w:val="single" w:space="0" w:color="D3D3D3"/>
+              <w:start w:val="single" w:space="0" w:color="D3D3D3"/>
+              <w:end w:val="single" w:space="0" w:color="D3D3D3"/>
+            </w:tcBorders>
+          </w:tcPr>
+          <w:p>
+            <w:pPr>
+              <w:spacing w:before="0" w:after="60"/>
+              <w:keepNext/>
+              <w:jc w:val="start"/>
             </w:pPr>
             <w:r>
               <w:rPr>
@@ -657,7 +657,7 @@
                 <w:sz w:val="20"/>
                 <w:b w:val="true"/>
               </w:rPr>
-              <w:t xml:space="default">0.0000</w:t>
+              <w:t xml:space="default">&lt;0.001</w:t>
             </w:r>
           </w:p>
         </w:tc>
@@ -751,7 +751,7 @@
             <w:pPr>
               <w:spacing w:before="0" w:after="60"/>
               <w:keepNext/>
-              <w:jc w:val="end"/>
+              <w:jc w:val="start"/>
             </w:pPr>
             <w:r>
               <w:rPr>
@@ -759,7 +759,7 @@
                 <w:sz w:val="20"/>
                 <w:b w:val="true"/>
               </w:rPr>
-              <w:t xml:space="default">0.0000</w:t>
+              <w:t xml:space="default">&lt;0.001</w:t>
             </w:r>
             <w:r>
               <w:rPr>
@@ -846,31 +846,31 @@
                 <w:rFonts w:ascii="Calibri" w:hAnsi="Calibri"/>
                 <w:sz w:val="20"/>
               </w:rPr>
-              <w:t xml:space="default">0.95 (0.88-1.02)</w:t>
-            </w:r>
-          </w:p>
-        </w:tc>
-        <w:tc>
-          <w:tcPr>
-            <w:tcBorders>
-              <w:top w:val="single" w:space="0" w:color="D3D3D3"/>
-              <w:bottom w:val="single" w:space="0" w:color="D3D3D3"/>
-              <w:start w:val="single" w:space="0" w:color="D3D3D3"/>
-              <w:end w:val="single" w:space="0" w:color="D3D3D3"/>
-            </w:tcBorders>
-          </w:tcPr>
-          <w:p>
-            <w:pPr>
-              <w:spacing w:before="0" w:after="60"/>
-              <w:keepNext/>
-              <w:jc w:val="end"/>
-            </w:pPr>
-            <w:r>
-              <w:rPr>
-                <w:rFonts w:ascii="Calibri" w:hAnsi="Calibri"/>
-                <w:sz w:val="20"/>
-              </w:rPr>
-              <w:t xml:space="default">0.1641</w:t>
+              <w:t xml:space="default">0.95 (0.88, 1.02)</w:t>
+            </w:r>
+          </w:p>
+        </w:tc>
+        <w:tc>
+          <w:tcPr>
+            <w:tcBorders>
+              <w:top w:val="single" w:space="0" w:color="D3D3D3"/>
+              <w:bottom w:val="single" w:space="0" w:color="D3D3D3"/>
+              <w:start w:val="single" w:space="0" w:color="D3D3D3"/>
+              <w:end w:val="single" w:space="0" w:color="D3D3D3"/>
+            </w:tcBorders>
+          </w:tcPr>
+          <w:p>
+            <w:pPr>
+              <w:spacing w:before="0" w:after="60"/>
+              <w:keepNext/>
+              <w:jc w:val="start"/>
+            </w:pPr>
+            <w:r>
+              <w:rPr>
+                <w:rFonts w:ascii="Calibri" w:hAnsi="Calibri"/>
+                <w:sz w:val="20"/>
+              </w:rPr>
+              <w:t xml:space="default">0.164</w:t>
             </w:r>
           </w:p>
         </w:tc>
@@ -947,24 +947,24 @@
                 <w:rFonts w:ascii="Calibri" w:hAnsi="Calibri"/>
                 <w:sz w:val="20"/>
               </w:rPr>
-              <w:t xml:space="default">0.82 (0.76-0.88)</w:t>
-            </w:r>
-          </w:p>
-        </w:tc>
-        <w:tc>
-          <w:tcPr>
-            <w:tcBorders>
-              <w:top w:val="single" w:space="0" w:color="D3D3D3"/>
-              <w:bottom w:val="single" w:space="0" w:color="D3D3D3"/>
-              <w:start w:val="single" w:space="0" w:color="D3D3D3"/>
-              <w:end w:val="single" w:space="0" w:color="D3D3D3"/>
-            </w:tcBorders>
-          </w:tcPr>
-          <w:p>
-            <w:pPr>
-              <w:spacing w:before="0" w:after="60"/>
-              <w:keepNext/>
-              <w:jc w:val="end"/>
+              <w:t xml:space="default">0.82 (0.76, 0.88)</w:t>
+            </w:r>
+          </w:p>
+        </w:tc>
+        <w:tc>
+          <w:tcPr>
+            <w:tcBorders>
+              <w:top w:val="single" w:space="0" w:color="D3D3D3"/>
+              <w:bottom w:val="single" w:space="0" w:color="D3D3D3"/>
+              <w:start w:val="single" w:space="0" w:color="D3D3D3"/>
+              <w:end w:val="single" w:space="0" w:color="D3D3D3"/>
+            </w:tcBorders>
+          </w:tcPr>
+          <w:p>
+            <w:pPr>
+              <w:spacing w:before="0" w:after="60"/>
+              <w:keepNext/>
+              <w:jc w:val="start"/>
             </w:pPr>
             <w:r>
               <w:rPr>
@@ -972,7 +972,7 @@
                 <w:sz w:val="20"/>
                 <w:b w:val="true"/>
               </w:rPr>
-              <w:t xml:space="default">0.0000</w:t>
+              <w:t xml:space="default">&lt;0.001</w:t>
             </w:r>
           </w:p>
         </w:tc>
@@ -1049,24 +1049,24 @@
                 <w:rFonts w:ascii="Calibri" w:hAnsi="Calibri"/>
                 <w:sz w:val="20"/>
               </w:rPr>
-              <w:t xml:space="default">0.83 (0.8-0.88)</w:t>
-            </w:r>
-          </w:p>
-        </w:tc>
-        <w:tc>
-          <w:tcPr>
-            <w:tcBorders>
-              <w:top w:val="single" w:space="0" w:color="D3D3D3"/>
-              <w:bottom w:val="single" w:space="0" w:color="D3D3D3"/>
-              <w:start w:val="single" w:space="0" w:color="D3D3D3"/>
-              <w:end w:val="single" w:space="0" w:color="D3D3D3"/>
-            </w:tcBorders>
-          </w:tcPr>
-          <w:p>
-            <w:pPr>
-              <w:spacing w:before="0" w:after="60"/>
-              <w:keepNext/>
-              <w:jc w:val="end"/>
+              <w:t xml:space="default">0.83 (0.8, 0.88)</w:t>
+            </w:r>
+          </w:p>
+        </w:tc>
+        <w:tc>
+          <w:tcPr>
+            <w:tcBorders>
+              <w:top w:val="single" w:space="0" w:color="D3D3D3"/>
+              <w:bottom w:val="single" w:space="0" w:color="D3D3D3"/>
+              <w:start w:val="single" w:space="0" w:color="D3D3D3"/>
+              <w:end w:val="single" w:space="0" w:color="D3D3D3"/>
+            </w:tcBorders>
+          </w:tcPr>
+          <w:p>
+            <w:pPr>
+              <w:spacing w:before="0" w:after="60"/>
+              <w:keepNext/>
+              <w:jc w:val="start"/>
             </w:pPr>
             <w:r>
               <w:rPr>
@@ -1074,7 +1074,7 @@
                 <w:sz w:val="20"/>
                 <w:b w:val="true"/>
               </w:rPr>
-              <w:t xml:space="default">0.0000</w:t>
+              <w:t xml:space="default">&lt;0.001</w:t>
             </w:r>
           </w:p>
         </w:tc>
@@ -1151,24 +1151,24 @@
                 <w:rFonts w:ascii="Calibri" w:hAnsi="Calibri"/>
                 <w:sz w:val="20"/>
               </w:rPr>
-              <w:t xml:space="default">0.75 (0.72-0.79)</w:t>
-            </w:r>
-          </w:p>
-        </w:tc>
-        <w:tc>
-          <w:tcPr>
-            <w:tcBorders>
-              <w:top w:val="single" w:space="0" w:color="D3D3D3"/>
-              <w:bottom w:val="single" w:space="0" w:color="D3D3D3"/>
-              <w:start w:val="single" w:space="0" w:color="D3D3D3"/>
-              <w:end w:val="single" w:space="0" w:color="D3D3D3"/>
-            </w:tcBorders>
-          </w:tcPr>
-          <w:p>
-            <w:pPr>
-              <w:spacing w:before="0" w:after="60"/>
-              <w:keepNext/>
-              <w:jc w:val="end"/>
+              <w:t xml:space="default">0.75 (0.72, 0.79)</w:t>
+            </w:r>
+          </w:p>
+        </w:tc>
+        <w:tc>
+          <w:tcPr>
+            <w:tcBorders>
+              <w:top w:val="single" w:space="0" w:color="D3D3D3"/>
+              <w:bottom w:val="single" w:space="0" w:color="D3D3D3"/>
+              <w:start w:val="single" w:space="0" w:color="D3D3D3"/>
+              <w:end w:val="single" w:space="0" w:color="D3D3D3"/>
+            </w:tcBorders>
+          </w:tcPr>
+          <w:p>
+            <w:pPr>
+              <w:spacing w:before="0" w:after="60"/>
+              <w:keepNext/>
+              <w:jc w:val="start"/>
             </w:pPr>
             <w:r>
               <w:rPr>
@@ -1176,7 +1176,7 @@
                 <w:sz w:val="20"/>
                 <w:b w:val="true"/>
               </w:rPr>
-              <w:t xml:space="default">0.0000</w:t>
+              <w:t xml:space="default">&lt;0.001</w:t>
             </w:r>
           </w:p>
         </w:tc>
@@ -1270,7 +1270,7 @@
             <w:pPr>
               <w:spacing w:before="0" w:after="60"/>
               <w:keepNext/>
-              <w:jc w:val="end"/>
+              <w:jc w:val="start"/>
             </w:pPr>
             <w:r>
               <w:rPr>
@@ -1278,7 +1278,7 @@
                 <w:sz w:val="20"/>
                 <w:b w:val="true"/>
               </w:rPr>
-              <w:t xml:space="default">0.0000</w:t>
+              <w:t xml:space="default">&lt;0.001</w:t>
             </w:r>
             <w:r>
               <w:rPr>
@@ -1365,31 +1365,31 @@
                 <w:rFonts w:ascii="Calibri" w:hAnsi="Calibri"/>
                 <w:sz w:val="20"/>
               </w:rPr>
-              <w:t xml:space="default">0.96 (0.89-1.03)</w:t>
-            </w:r>
-          </w:p>
-        </w:tc>
-        <w:tc>
-          <w:tcPr>
-            <w:tcBorders>
-              <w:top w:val="single" w:space="0" w:color="D3D3D3"/>
-              <w:bottom w:val="single" w:space="0" w:color="D3D3D3"/>
-              <w:start w:val="single" w:space="0" w:color="D3D3D3"/>
-              <w:end w:val="single" w:space="0" w:color="D3D3D3"/>
-            </w:tcBorders>
-          </w:tcPr>
-          <w:p>
-            <w:pPr>
-              <w:spacing w:before="0" w:after="60"/>
-              <w:keepNext/>
-              <w:jc w:val="end"/>
-            </w:pPr>
-            <w:r>
-              <w:rPr>
-                <w:rFonts w:ascii="Calibri" w:hAnsi="Calibri"/>
-                <w:sz w:val="20"/>
-              </w:rPr>
-              <w:t xml:space="default">0.2842</w:t>
+              <w:t xml:space="default">0.96 (0.89, 1.03)</w:t>
+            </w:r>
+          </w:p>
+        </w:tc>
+        <w:tc>
+          <w:tcPr>
+            <w:tcBorders>
+              <w:top w:val="single" w:space="0" w:color="D3D3D3"/>
+              <w:bottom w:val="single" w:space="0" w:color="D3D3D3"/>
+              <w:start w:val="single" w:space="0" w:color="D3D3D3"/>
+              <w:end w:val="single" w:space="0" w:color="D3D3D3"/>
+            </w:tcBorders>
+          </w:tcPr>
+          <w:p>
+            <w:pPr>
+              <w:spacing w:before="0" w:after="60"/>
+              <w:keepNext/>
+              <w:jc w:val="start"/>
+            </w:pPr>
+            <w:r>
+              <w:rPr>
+                <w:rFonts w:ascii="Calibri" w:hAnsi="Calibri"/>
+                <w:sz w:val="20"/>
+              </w:rPr>
+              <w:t xml:space="default">0.284</w:t>
             </w:r>
           </w:p>
         </w:tc>
@@ -1466,24 +1466,24 @@
                 <w:rFonts w:ascii="Calibri" w:hAnsi="Calibri"/>
                 <w:sz w:val="20"/>
               </w:rPr>
-              <w:t xml:space="default">0.82 (0.76-0.89)</w:t>
-            </w:r>
-          </w:p>
-        </w:tc>
-        <w:tc>
-          <w:tcPr>
-            <w:tcBorders>
-              <w:top w:val="single" w:space="0" w:color="D3D3D3"/>
-              <w:bottom w:val="single" w:space="0" w:color="D3D3D3"/>
-              <w:start w:val="single" w:space="0" w:color="D3D3D3"/>
-              <w:end w:val="single" w:space="0" w:color="D3D3D3"/>
-            </w:tcBorders>
-          </w:tcPr>
-          <w:p>
-            <w:pPr>
-              <w:spacing w:before="0" w:after="60"/>
-              <w:keepNext/>
-              <w:jc w:val="end"/>
+              <w:t xml:space="default">0.82 (0.76, 0.89)</w:t>
+            </w:r>
+          </w:p>
+        </w:tc>
+        <w:tc>
+          <w:tcPr>
+            <w:tcBorders>
+              <w:top w:val="single" w:space="0" w:color="D3D3D3"/>
+              <w:bottom w:val="single" w:space="0" w:color="D3D3D3"/>
+              <w:start w:val="single" w:space="0" w:color="D3D3D3"/>
+              <w:end w:val="single" w:space="0" w:color="D3D3D3"/>
+            </w:tcBorders>
+          </w:tcPr>
+          <w:p>
+            <w:pPr>
+              <w:spacing w:before="0" w:after="60"/>
+              <w:keepNext/>
+              <w:jc w:val="start"/>
             </w:pPr>
             <w:r>
               <w:rPr>
@@ -1491,7 +1491,7 @@
                 <w:sz w:val="20"/>
                 <w:b w:val="true"/>
               </w:rPr>
-              <w:t xml:space="default">0.0000</w:t>
+              <w:t xml:space="default">&lt;0.001</w:t>
             </w:r>
           </w:p>
         </w:tc>
@@ -1568,24 +1568,24 @@
                 <w:rFonts w:ascii="Calibri" w:hAnsi="Calibri"/>
                 <w:sz w:val="20"/>
               </w:rPr>
-              <w:t xml:space="default">0.84 (0.8-0.88)</w:t>
-            </w:r>
-          </w:p>
-        </w:tc>
-        <w:tc>
-          <w:tcPr>
-            <w:tcBorders>
-              <w:top w:val="single" w:space="0" w:color="D3D3D3"/>
-              <w:bottom w:val="single" w:space="0" w:color="D3D3D3"/>
-              <w:start w:val="single" w:space="0" w:color="D3D3D3"/>
-              <w:end w:val="single" w:space="0" w:color="D3D3D3"/>
-            </w:tcBorders>
-          </w:tcPr>
-          <w:p>
-            <w:pPr>
-              <w:spacing w:before="0" w:after="60"/>
-              <w:keepNext/>
-              <w:jc w:val="end"/>
+              <w:t xml:space="default">0.84 (0.8, 0.88)</w:t>
+            </w:r>
+          </w:p>
+        </w:tc>
+        <w:tc>
+          <w:tcPr>
+            <w:tcBorders>
+              <w:top w:val="single" w:space="0" w:color="D3D3D3"/>
+              <w:bottom w:val="single" w:space="0" w:color="D3D3D3"/>
+              <w:start w:val="single" w:space="0" w:color="D3D3D3"/>
+              <w:end w:val="single" w:space="0" w:color="D3D3D3"/>
+            </w:tcBorders>
+          </w:tcPr>
+          <w:p>
+            <w:pPr>
+              <w:spacing w:before="0" w:after="60"/>
+              <w:keepNext/>
+              <w:jc w:val="start"/>
             </w:pPr>
             <w:r>
               <w:rPr>
@@ -1593,7 +1593,7 @@
                 <w:sz w:val="20"/>
                 <w:b w:val="true"/>
               </w:rPr>
-              <w:t xml:space="default">0.0000</w:t>
+              <w:t xml:space="default">&lt;0.001</w:t>
             </w:r>
           </w:p>
         </w:tc>
@@ -1670,24 +1670,24 @@
                 <w:rFonts w:ascii="Calibri" w:hAnsi="Calibri"/>
                 <w:sz w:val="20"/>
               </w:rPr>
-              <w:t xml:space="default">0.75 (0.72-0.79)</w:t>
-            </w:r>
-          </w:p>
-        </w:tc>
-        <w:tc>
-          <w:tcPr>
-            <w:tcBorders>
-              <w:top w:val="single" w:space="0" w:color="D3D3D3"/>
-              <w:bottom w:val="single" w:space="0" w:color="D3D3D3"/>
-              <w:start w:val="single" w:space="0" w:color="D3D3D3"/>
-              <w:end w:val="single" w:space="0" w:color="D3D3D3"/>
-            </w:tcBorders>
-          </w:tcPr>
-          <w:p>
-            <w:pPr>
-              <w:spacing w:before="0" w:after="60"/>
-              <w:keepNext/>
-              <w:jc w:val="end"/>
+              <w:t xml:space="default">0.75 (0.72, 0.79)</w:t>
+            </w:r>
+          </w:p>
+        </w:tc>
+        <w:tc>
+          <w:tcPr>
+            <w:tcBorders>
+              <w:top w:val="single" w:space="0" w:color="D3D3D3"/>
+              <w:bottom w:val="single" w:space="0" w:color="D3D3D3"/>
+              <w:start w:val="single" w:space="0" w:color="D3D3D3"/>
+              <w:end w:val="single" w:space="0" w:color="D3D3D3"/>
+            </w:tcBorders>
+          </w:tcPr>
+          <w:p>
+            <w:pPr>
+              <w:spacing w:before="0" w:after="60"/>
+              <w:keepNext/>
+              <w:jc w:val="start"/>
             </w:pPr>
             <w:r>
               <w:rPr>
@@ -1695,7 +1695,7 @@
                 <w:sz w:val="20"/>
                 <w:b w:val="true"/>
               </w:rPr>
-              <w:t xml:space="default">0.0000</w:t>
+              <w:t xml:space="default">&lt;0.001</w:t>
             </w:r>
           </w:p>
         </w:tc>
@@ -1772,24 +1772,24 @@
                 <w:rFonts w:ascii="Calibri" w:hAnsi="Calibri"/>
                 <w:sz w:val="20"/>
               </w:rPr>
-              <w:t xml:space="default">0.97 (0.94-0.99)</w:t>
-            </w:r>
-          </w:p>
-        </w:tc>
-        <w:tc>
-          <w:tcPr>
-            <w:tcBorders>
-              <w:top w:val="single" w:space="0" w:color="D3D3D3"/>
-              <w:bottom w:val="single" w:space="0" w:color="D3D3D3"/>
-              <w:start w:val="single" w:space="0" w:color="D3D3D3"/>
-              <w:end w:val="single" w:space="0" w:color="D3D3D3"/>
-            </w:tcBorders>
-          </w:tcPr>
-          <w:p>
-            <w:pPr>
-              <w:spacing w:before="0" w:after="60"/>
-              <w:keepNext/>
-              <w:jc w:val="end"/>
+              <w:t xml:space="default">0.97 (0.94, 0.99)</w:t>
+            </w:r>
+          </w:p>
+        </w:tc>
+        <w:tc>
+          <w:tcPr>
+            <w:tcBorders>
+              <w:top w:val="single" w:space="0" w:color="D3D3D3"/>
+              <w:bottom w:val="single" w:space="0" w:color="D3D3D3"/>
+              <w:start w:val="single" w:space="0" w:color="D3D3D3"/>
+              <w:end w:val="single" w:space="0" w:color="D3D3D3"/>
+            </w:tcBorders>
+          </w:tcPr>
+          <w:p>
+            <w:pPr>
+              <w:spacing w:before="0" w:after="60"/>
+              <w:keepNext/>
+              <w:jc w:val="start"/>
             </w:pPr>
             <w:r>
               <w:rPr>
@@ -1797,7 +1797,7 @@
                 <w:sz w:val="20"/>
                 <w:b w:val="true"/>
               </w:rPr>
-              <w:t xml:space="default">0.0080</w:t>
+              <w:t xml:space="default">0.008</w:t>
             </w:r>
           </w:p>
         </w:tc>
@@ -1874,24 +1874,24 @@
                 <w:rFonts w:ascii="Calibri" w:hAnsi="Calibri"/>
                 <w:sz w:val="20"/>
               </w:rPr>
-              <w:t xml:space="default">0.97 (0.95-1)</w:t>
-            </w:r>
-          </w:p>
-        </w:tc>
-        <w:tc>
-          <w:tcPr>
-            <w:tcBorders>
-              <w:top w:val="single" w:space="0" w:color="D3D3D3"/>
-              <w:bottom w:val="single" w:space="0" w:color="D3D3D3"/>
-              <w:start w:val="single" w:space="0" w:color="D3D3D3"/>
-              <w:end w:val="single" w:space="0" w:color="D3D3D3"/>
-            </w:tcBorders>
-          </w:tcPr>
-          <w:p>
-            <w:pPr>
-              <w:spacing w:before="0" w:after="60"/>
-              <w:keepNext/>
-              <w:jc w:val="end"/>
+              <w:t xml:space="default">0.97 (0.95, 1)</w:t>
+            </w:r>
+          </w:p>
+        </w:tc>
+        <w:tc>
+          <w:tcPr>
+            <w:tcBorders>
+              <w:top w:val="single" w:space="0" w:color="D3D3D3"/>
+              <w:bottom w:val="single" w:space="0" w:color="D3D3D3"/>
+              <w:start w:val="single" w:space="0" w:color="D3D3D3"/>
+              <w:end w:val="single" w:space="0" w:color="D3D3D3"/>
+            </w:tcBorders>
+          </w:tcPr>
+          <w:p>
+            <w:pPr>
+              <w:spacing w:before="0" w:after="60"/>
+              <w:keepNext/>
+              <w:jc w:val="start"/>
             </w:pPr>
             <w:r>
               <w:rPr>
@@ -1899,7 +1899,7 @@
                 <w:sz w:val="20"/>
                 <w:b w:val="true"/>
               </w:rPr>
-              <w:t xml:space="default">0.0268</w:t>
+              <w:t xml:space="default">0.027</w:t>
             </w:r>
           </w:p>
         </w:tc>
@@ -1976,24 +1976,24 @@
                 <w:rFonts w:ascii="Calibri" w:hAnsi="Calibri"/>
                 <w:sz w:val="20"/>
               </w:rPr>
-              <w:t xml:space="default">0.98 (0.95-1)</w:t>
-            </w:r>
-          </w:p>
-        </w:tc>
-        <w:tc>
-          <w:tcPr>
-            <w:tcBorders>
-              <w:top w:val="single" w:space="0" w:color="D3D3D3"/>
-              <w:bottom w:val="single" w:space="0" w:color="D3D3D3"/>
-              <w:start w:val="single" w:space="0" w:color="D3D3D3"/>
-              <w:end w:val="single" w:space="0" w:color="D3D3D3"/>
-            </w:tcBorders>
-          </w:tcPr>
-          <w:p>
-            <w:pPr>
-              <w:spacing w:before="0" w:after="60"/>
-              <w:keepNext/>
-              <w:jc w:val="end"/>
+              <w:t xml:space="default">0.98 (0.95, 1)</w:t>
+            </w:r>
+          </w:p>
+        </w:tc>
+        <w:tc>
+          <w:tcPr>
+            <w:tcBorders>
+              <w:top w:val="single" w:space="0" w:color="D3D3D3"/>
+              <w:bottom w:val="single" w:space="0" w:color="D3D3D3"/>
+              <w:start w:val="single" w:space="0" w:color="D3D3D3"/>
+              <w:end w:val="single" w:space="0" w:color="D3D3D3"/>
+            </w:tcBorders>
+          </w:tcPr>
+          <w:p>
+            <w:pPr>
+              <w:spacing w:before="0" w:after="60"/>
+              <w:keepNext/>
+              <w:jc w:val="start"/>
             </w:pPr>
             <w:r>
               <w:rPr>
@@ -2001,7 +2001,7 @@
                 <w:sz w:val="20"/>
                 <w:b w:val="true"/>
               </w:rPr>
-              <w:t xml:space="default">0.0495</w:t>
+              <w:t xml:space="default">0.05</w:t>
             </w:r>
           </w:p>
         </w:tc>
@@ -2128,7 +2128,7 @@
             <w:pPr>
               <w:spacing w:before="0" w:after="60"/>
               <w:keepNext/>
-              <w:jc w:val="end"/>
+              <w:jc w:val="start"/>
             </w:pPr>
             <w:r>
               <w:rPr>
@@ -2136,7 +2136,7 @@
                 <w:sz w:val="20"/>
                 <w:b w:val="true"/>
               </w:rPr>
-              <w:t xml:space="default">0.0000</w:t>
+              <w:t xml:space="default">&lt;0.001</w:t>
             </w:r>
             <w:r>
               <w:rPr>
@@ -2223,24 +2223,24 @@
                 <w:rFonts w:ascii="Calibri" w:hAnsi="Calibri"/>
                 <w:sz w:val="20"/>
               </w:rPr>
-              <w:t xml:space="default">0.64 (0.5-0.82)</w:t>
-            </w:r>
-          </w:p>
-        </w:tc>
-        <w:tc>
-          <w:tcPr>
-            <w:tcBorders>
-              <w:top w:val="single" w:space="0" w:color="D3D3D3"/>
-              <w:bottom w:val="single" w:space="0" w:color="D3D3D3"/>
-              <w:start w:val="single" w:space="0" w:color="D3D3D3"/>
-              <w:end w:val="single" w:space="0" w:color="D3D3D3"/>
-            </w:tcBorders>
-          </w:tcPr>
-          <w:p>
-            <w:pPr>
-              <w:spacing w:before="0" w:after="60"/>
-              <w:keepNext/>
-              <w:jc w:val="end"/>
+              <w:t xml:space="default">0.64 (0.5, 0.82)</w:t>
+            </w:r>
+          </w:p>
+        </w:tc>
+        <w:tc>
+          <w:tcPr>
+            <w:tcBorders>
+              <w:top w:val="single" w:space="0" w:color="D3D3D3"/>
+              <w:bottom w:val="single" w:space="0" w:color="D3D3D3"/>
+              <w:start w:val="single" w:space="0" w:color="D3D3D3"/>
+              <w:end w:val="single" w:space="0" w:color="D3D3D3"/>
+            </w:tcBorders>
+          </w:tcPr>
+          <w:p>
+            <w:pPr>
+              <w:spacing w:before="0" w:after="60"/>
+              <w:keepNext/>
+              <w:jc w:val="start"/>
             </w:pPr>
             <w:r>
               <w:rPr>
@@ -2248,7 +2248,7 @@
                 <w:sz w:val="20"/>
                 <w:b w:val="true"/>
               </w:rPr>
-              <w:t xml:space="default">0.0003</w:t>
+              <w:t xml:space="default">&lt;0.001</w:t>
             </w:r>
           </w:p>
         </w:tc>
@@ -2325,24 +2325,24 @@
                 <w:rFonts w:ascii="Calibri" w:hAnsi="Calibri"/>
                 <w:sz w:val="20"/>
               </w:rPr>
-              <w:t xml:space="default">0.6 (0.47-0.75)</w:t>
-            </w:r>
-          </w:p>
-        </w:tc>
-        <w:tc>
-          <w:tcPr>
-            <w:tcBorders>
-              <w:top w:val="single" w:space="0" w:color="D3D3D3"/>
-              <w:bottom w:val="single" w:space="0" w:color="D3D3D3"/>
-              <w:start w:val="single" w:space="0" w:color="D3D3D3"/>
-              <w:end w:val="single" w:space="0" w:color="D3D3D3"/>
-            </w:tcBorders>
-          </w:tcPr>
-          <w:p>
-            <w:pPr>
-              <w:spacing w:before="0" w:after="60"/>
-              <w:keepNext/>
-              <w:jc w:val="end"/>
+              <w:t xml:space="default">0.6 (0.47, 0.75)</w:t>
+            </w:r>
+          </w:p>
+        </w:tc>
+        <w:tc>
+          <w:tcPr>
+            <w:tcBorders>
+              <w:top w:val="single" w:space="0" w:color="D3D3D3"/>
+              <w:bottom w:val="single" w:space="0" w:color="D3D3D3"/>
+              <w:start w:val="single" w:space="0" w:color="D3D3D3"/>
+              <w:end w:val="single" w:space="0" w:color="D3D3D3"/>
+            </w:tcBorders>
+          </w:tcPr>
+          <w:p>
+            <w:pPr>
+              <w:spacing w:before="0" w:after="60"/>
+              <w:keepNext/>
+              <w:jc w:val="start"/>
             </w:pPr>
             <w:r>
               <w:rPr>
@@ -2350,7 +2350,7 @@
                 <w:sz w:val="20"/>
                 <w:b w:val="true"/>
               </w:rPr>
-              <w:t xml:space="default">0.0000</w:t>
+              <w:t xml:space="default">&lt;0.001</w:t>
             </w:r>
           </w:p>
         </w:tc>
@@ -2427,24 +2427,24 @@
                 <w:rFonts w:ascii="Calibri" w:hAnsi="Calibri"/>
                 <w:sz w:val="20"/>
               </w:rPr>
-              <w:t xml:space="default">0.64 (0.55-0.75)</w:t>
-            </w:r>
-          </w:p>
-        </w:tc>
-        <w:tc>
-          <w:tcPr>
-            <w:tcBorders>
-              <w:top w:val="single" w:space="0" w:color="D3D3D3"/>
-              <w:bottom w:val="single" w:space="0" w:color="D3D3D3"/>
-              <w:start w:val="single" w:space="0" w:color="D3D3D3"/>
-              <w:end w:val="single" w:space="0" w:color="D3D3D3"/>
-            </w:tcBorders>
-          </w:tcPr>
-          <w:p>
-            <w:pPr>
-              <w:spacing w:before="0" w:after="60"/>
-              <w:keepNext/>
-              <w:jc w:val="end"/>
+              <w:t xml:space="default">0.64 (0.55, 0.75)</w:t>
+            </w:r>
+          </w:p>
+        </w:tc>
+        <w:tc>
+          <w:tcPr>
+            <w:tcBorders>
+              <w:top w:val="single" w:space="0" w:color="D3D3D3"/>
+              <w:bottom w:val="single" w:space="0" w:color="D3D3D3"/>
+              <w:start w:val="single" w:space="0" w:color="D3D3D3"/>
+              <w:end w:val="single" w:space="0" w:color="D3D3D3"/>
+            </w:tcBorders>
+          </w:tcPr>
+          <w:p>
+            <w:pPr>
+              <w:spacing w:before="0" w:after="60"/>
+              <w:keepNext/>
+              <w:jc w:val="start"/>
             </w:pPr>
             <w:r>
               <w:rPr>
@@ -2452,7 +2452,7 @@
                 <w:sz w:val="20"/>
                 <w:b w:val="true"/>
               </w:rPr>
-              <w:t xml:space="default">0.0000</w:t>
+              <w:t xml:space="default">&lt;0.001</w:t>
             </w:r>
           </w:p>
         </w:tc>
@@ -2529,24 +2529,24 @@
                 <w:rFonts w:ascii="Calibri" w:hAnsi="Calibri"/>
                 <w:sz w:val="20"/>
               </w:rPr>
-              <w:t xml:space="default">0.65 (0.57-0.75)</w:t>
-            </w:r>
-          </w:p>
-        </w:tc>
-        <w:tc>
-          <w:tcPr>
-            <w:tcBorders>
-              <w:top w:val="single" w:space="0" w:color="D3D3D3"/>
-              <w:bottom w:val="single" w:space="0" w:color="D3D3D3"/>
-              <w:start w:val="single" w:space="0" w:color="D3D3D3"/>
-              <w:end w:val="single" w:space="0" w:color="D3D3D3"/>
-            </w:tcBorders>
-          </w:tcPr>
-          <w:p>
-            <w:pPr>
-              <w:spacing w:before="0" w:after="60"/>
-              <w:keepNext/>
-              <w:jc w:val="end"/>
+              <w:t xml:space="default">0.65 (0.57, 0.75)</w:t>
+            </w:r>
+          </w:p>
+        </w:tc>
+        <w:tc>
+          <w:tcPr>
+            <w:tcBorders>
+              <w:top w:val="single" w:space="0" w:color="D3D3D3"/>
+              <w:bottom w:val="single" w:space="0" w:color="D3D3D3"/>
+              <w:start w:val="single" w:space="0" w:color="D3D3D3"/>
+              <w:end w:val="single" w:space="0" w:color="D3D3D3"/>
+            </w:tcBorders>
+          </w:tcPr>
+          <w:p>
+            <w:pPr>
+              <w:spacing w:before="0" w:after="60"/>
+              <w:keepNext/>
+              <w:jc w:val="start"/>
             </w:pPr>
             <w:r>
               <w:rPr>
@@ -2554,7 +2554,7 @@
                 <w:sz w:val="20"/>
                 <w:b w:val="true"/>
               </w:rPr>
-              <w:t xml:space="default">0.0000</w:t>
+              <w:t xml:space="default">&lt;0.001</w:t>
             </w:r>
           </w:p>
         </w:tc>
@@ -2648,7 +2648,7 @@
             <w:pPr>
               <w:spacing w:before="0" w:after="60"/>
               <w:keepNext/>
-              <w:jc w:val="end"/>
+              <w:jc w:val="start"/>
             </w:pPr>
             <w:r>
               <w:rPr>
@@ -2656,7 +2656,7 @@
                 <w:sz w:val="20"/>
                 <w:b w:val="true"/>
               </w:rPr>
-              <w:t xml:space="default">0.0000</w:t>
+              <w:t xml:space="default">&lt;0.001</w:t>
             </w:r>
             <w:r>
               <w:rPr>
@@ -2743,24 +2743,24 @@
                 <w:rFonts w:ascii="Calibri" w:hAnsi="Calibri"/>
                 <w:sz w:val="20"/>
               </w:rPr>
-              <w:t xml:space="default">0.63 (0.49-0.8)</w:t>
-            </w:r>
-          </w:p>
-        </w:tc>
-        <w:tc>
-          <w:tcPr>
-            <w:tcBorders>
-              <w:top w:val="single" w:space="0" w:color="D3D3D3"/>
-              <w:bottom w:val="single" w:space="0" w:color="D3D3D3"/>
-              <w:start w:val="single" w:space="0" w:color="D3D3D3"/>
-              <w:end w:val="single" w:space="0" w:color="D3D3D3"/>
-            </w:tcBorders>
-          </w:tcPr>
-          <w:p>
-            <w:pPr>
-              <w:spacing w:before="0" w:after="60"/>
-              <w:keepNext/>
-              <w:jc w:val="end"/>
+              <w:t xml:space="default">0.63 (0.49, 0.8)</w:t>
+            </w:r>
+          </w:p>
+        </w:tc>
+        <w:tc>
+          <w:tcPr>
+            <w:tcBorders>
+              <w:top w:val="single" w:space="0" w:color="D3D3D3"/>
+              <w:bottom w:val="single" w:space="0" w:color="D3D3D3"/>
+              <w:start w:val="single" w:space="0" w:color="D3D3D3"/>
+              <w:end w:val="single" w:space="0" w:color="D3D3D3"/>
+            </w:tcBorders>
+          </w:tcPr>
+          <w:p>
+            <w:pPr>
+              <w:spacing w:before="0" w:after="60"/>
+              <w:keepNext/>
+              <w:jc w:val="start"/>
             </w:pPr>
             <w:r>
               <w:rPr>
@@ -2768,7 +2768,7 @@
                 <w:sz w:val="20"/>
                 <w:b w:val="true"/>
               </w:rPr>
-              <w:t xml:space="default">0.0002</w:t>
+              <w:t xml:space="default">&lt;0.001</w:t>
             </w:r>
           </w:p>
         </w:tc>
@@ -2845,24 +2845,24 @@
                 <w:rFonts w:ascii="Calibri" w:hAnsi="Calibri"/>
                 <w:sz w:val="20"/>
               </w:rPr>
-              <w:t xml:space="default">0.59 (0.47-0.75)</w:t>
-            </w:r>
-          </w:p>
-        </w:tc>
-        <w:tc>
-          <w:tcPr>
-            <w:tcBorders>
-              <w:top w:val="single" w:space="0" w:color="D3D3D3"/>
-              <w:bottom w:val="single" w:space="0" w:color="D3D3D3"/>
-              <w:start w:val="single" w:space="0" w:color="D3D3D3"/>
-              <w:end w:val="single" w:space="0" w:color="D3D3D3"/>
-            </w:tcBorders>
-          </w:tcPr>
-          <w:p>
-            <w:pPr>
-              <w:spacing w:before="0" w:after="60"/>
-              <w:keepNext/>
-              <w:jc w:val="end"/>
+              <w:t xml:space="default">0.59 (0.47, 0.75)</w:t>
+            </w:r>
+          </w:p>
+        </w:tc>
+        <w:tc>
+          <w:tcPr>
+            <w:tcBorders>
+              <w:top w:val="single" w:space="0" w:color="D3D3D3"/>
+              <w:bottom w:val="single" w:space="0" w:color="D3D3D3"/>
+              <w:start w:val="single" w:space="0" w:color="D3D3D3"/>
+              <w:end w:val="single" w:space="0" w:color="D3D3D3"/>
+            </w:tcBorders>
+          </w:tcPr>
+          <w:p>
+            <w:pPr>
+              <w:spacing w:before="0" w:after="60"/>
+              <w:keepNext/>
+              <w:jc w:val="start"/>
             </w:pPr>
             <w:r>
               <w:rPr>
@@ -2870,7 +2870,7 @@
                 <w:sz w:val="20"/>
                 <w:b w:val="true"/>
               </w:rPr>
-              <w:t xml:space="default">0.0000</w:t>
+              <w:t xml:space="default">&lt;0.001</w:t>
             </w:r>
           </w:p>
         </w:tc>
@@ -2947,24 +2947,24 @@
                 <w:rFonts w:ascii="Calibri" w:hAnsi="Calibri"/>
                 <w:sz w:val="20"/>
               </w:rPr>
-              <w:t xml:space="default">0.66 (0.57-0.78)</w:t>
-            </w:r>
-          </w:p>
-        </w:tc>
-        <w:tc>
-          <w:tcPr>
-            <w:tcBorders>
-              <w:top w:val="single" w:space="0" w:color="D3D3D3"/>
-              <w:bottom w:val="single" w:space="0" w:color="D3D3D3"/>
-              <w:start w:val="single" w:space="0" w:color="D3D3D3"/>
-              <w:end w:val="single" w:space="0" w:color="D3D3D3"/>
-            </w:tcBorders>
-          </w:tcPr>
-          <w:p>
-            <w:pPr>
-              <w:spacing w:before="0" w:after="60"/>
-              <w:keepNext/>
-              <w:jc w:val="end"/>
+              <w:t xml:space="default">0.66 (0.57, 0.78)</w:t>
+            </w:r>
+          </w:p>
+        </w:tc>
+        <w:tc>
+          <w:tcPr>
+            <w:tcBorders>
+              <w:top w:val="single" w:space="0" w:color="D3D3D3"/>
+              <w:bottom w:val="single" w:space="0" w:color="D3D3D3"/>
+              <w:start w:val="single" w:space="0" w:color="D3D3D3"/>
+              <w:end w:val="single" w:space="0" w:color="D3D3D3"/>
+            </w:tcBorders>
+          </w:tcPr>
+          <w:p>
+            <w:pPr>
+              <w:spacing w:before="0" w:after="60"/>
+              <w:keepNext/>
+              <w:jc w:val="start"/>
             </w:pPr>
             <w:r>
               <w:rPr>
@@ -2972,7 +2972,7 @@
                 <w:sz w:val="20"/>
                 <w:b w:val="true"/>
               </w:rPr>
-              <w:t xml:space="default">0.0000</w:t>
+              <w:t xml:space="default">&lt;0.001</w:t>
             </w:r>
           </w:p>
         </w:tc>
@@ -3049,24 +3049,24 @@
                 <w:rFonts w:ascii="Calibri" w:hAnsi="Calibri"/>
                 <w:sz w:val="20"/>
               </w:rPr>
-              <w:t xml:space="default">0.65 (0.56-0.75)</w:t>
-            </w:r>
-          </w:p>
-        </w:tc>
-        <w:tc>
-          <w:tcPr>
-            <w:tcBorders>
-              <w:top w:val="single" w:space="0" w:color="D3D3D3"/>
-              <w:bottom w:val="single" w:space="0" w:color="D3D3D3"/>
-              <w:start w:val="single" w:space="0" w:color="D3D3D3"/>
-              <w:end w:val="single" w:space="0" w:color="D3D3D3"/>
-            </w:tcBorders>
-          </w:tcPr>
-          <w:p>
-            <w:pPr>
-              <w:spacing w:before="0" w:after="60"/>
-              <w:keepNext/>
-              <w:jc w:val="end"/>
+              <w:t xml:space="default">0.65 (0.56, 0.75)</w:t>
+            </w:r>
+          </w:p>
+        </w:tc>
+        <w:tc>
+          <w:tcPr>
+            <w:tcBorders>
+              <w:top w:val="single" w:space="0" w:color="D3D3D3"/>
+              <w:bottom w:val="single" w:space="0" w:color="D3D3D3"/>
+              <w:start w:val="single" w:space="0" w:color="D3D3D3"/>
+              <w:end w:val="single" w:space="0" w:color="D3D3D3"/>
+            </w:tcBorders>
+          </w:tcPr>
+          <w:p>
+            <w:pPr>
+              <w:spacing w:before="0" w:after="60"/>
+              <w:keepNext/>
+              <w:jc w:val="start"/>
             </w:pPr>
             <w:r>
               <w:rPr>
@@ -3074,7 +3074,7 @@
                 <w:sz w:val="20"/>
                 <w:b w:val="true"/>
               </w:rPr>
-              <w:t xml:space="default">0.0000</w:t>
+              <w:t xml:space="default">&lt;0.001</w:t>
             </w:r>
           </w:p>
         </w:tc>
@@ -3168,7 +3168,7 @@
             <w:pPr>
               <w:spacing w:before="0" w:after="60"/>
               <w:keepNext/>
-              <w:jc w:val="end"/>
+              <w:jc w:val="start"/>
             </w:pPr>
             <w:r>
               <w:rPr>
@@ -3176,7 +3176,7 @@
                 <w:sz w:val="20"/>
                 <w:b w:val="true"/>
               </w:rPr>
-              <w:t xml:space="default">0.0000</w:t>
+              <w:t xml:space="default">&lt;0.001</w:t>
             </w:r>
             <w:r>
               <w:rPr>
@@ -3263,24 +3263,24 @@
                 <w:rFonts w:ascii="Calibri" w:hAnsi="Calibri"/>
                 <w:sz w:val="20"/>
               </w:rPr>
-              <w:t xml:space="default">0.64 (0.5-0.81)</w:t>
-            </w:r>
-          </w:p>
-        </w:tc>
-        <w:tc>
-          <w:tcPr>
-            <w:tcBorders>
-              <w:top w:val="single" w:space="0" w:color="D3D3D3"/>
-              <w:bottom w:val="single" w:space="0" w:color="D3D3D3"/>
-              <w:start w:val="single" w:space="0" w:color="D3D3D3"/>
-              <w:end w:val="single" w:space="0" w:color="D3D3D3"/>
-            </w:tcBorders>
-          </w:tcPr>
-          <w:p>
-            <w:pPr>
-              <w:spacing w:before="0" w:after="60"/>
-              <w:keepNext/>
-              <w:jc w:val="end"/>
+              <w:t xml:space="default">0.64 (0.5, 0.81)</w:t>
+            </w:r>
+          </w:p>
+        </w:tc>
+        <w:tc>
+          <w:tcPr>
+            <w:tcBorders>
+              <w:top w:val="single" w:space="0" w:color="D3D3D3"/>
+              <w:bottom w:val="single" w:space="0" w:color="D3D3D3"/>
+              <w:start w:val="single" w:space="0" w:color="D3D3D3"/>
+              <w:end w:val="single" w:space="0" w:color="D3D3D3"/>
+            </w:tcBorders>
+          </w:tcPr>
+          <w:p>
+            <w:pPr>
+              <w:spacing w:before="0" w:after="60"/>
+              <w:keepNext/>
+              <w:jc w:val="start"/>
             </w:pPr>
             <w:r>
               <w:rPr>
@@ -3288,7 +3288,7 @@
                 <w:sz w:val="20"/>
                 <w:b w:val="true"/>
               </w:rPr>
-              <w:t xml:space="default">0.0004</w:t>
+              <w:t xml:space="default">&lt;0.001</w:t>
             </w:r>
           </w:p>
         </w:tc>
@@ -3365,24 +3365,24 @@
                 <w:rFonts w:ascii="Calibri" w:hAnsi="Calibri"/>
                 <w:sz w:val="20"/>
               </w:rPr>
-              <w:t xml:space="default">0.6 (0.47-0.76)</w:t>
-            </w:r>
-          </w:p>
-        </w:tc>
-        <w:tc>
-          <w:tcPr>
-            <w:tcBorders>
-              <w:top w:val="single" w:space="0" w:color="D3D3D3"/>
-              <w:bottom w:val="single" w:space="0" w:color="D3D3D3"/>
-              <w:start w:val="single" w:space="0" w:color="D3D3D3"/>
-              <w:end w:val="single" w:space="0" w:color="D3D3D3"/>
-            </w:tcBorders>
-          </w:tcPr>
-          <w:p>
-            <w:pPr>
-              <w:spacing w:before="0" w:after="60"/>
-              <w:keepNext/>
-              <w:jc w:val="end"/>
+              <w:t xml:space="default">0.6 (0.47, 0.76)</w:t>
+            </w:r>
+          </w:p>
+        </w:tc>
+        <w:tc>
+          <w:tcPr>
+            <w:tcBorders>
+              <w:top w:val="single" w:space="0" w:color="D3D3D3"/>
+              <w:bottom w:val="single" w:space="0" w:color="D3D3D3"/>
+              <w:start w:val="single" w:space="0" w:color="D3D3D3"/>
+              <w:end w:val="single" w:space="0" w:color="D3D3D3"/>
+            </w:tcBorders>
+          </w:tcPr>
+          <w:p>
+            <w:pPr>
+              <w:spacing w:before="0" w:after="60"/>
+              <w:keepNext/>
+              <w:jc w:val="start"/>
             </w:pPr>
             <w:r>
               <w:rPr>
@@ -3390,7 +3390,7 @@
                 <w:sz w:val="20"/>
                 <w:b w:val="true"/>
               </w:rPr>
-              <w:t xml:space="default">0.0000</w:t>
+              <w:t xml:space="default">&lt;0.001</w:t>
             </w:r>
           </w:p>
         </w:tc>
@@ -3467,24 +3467,24 @@
                 <w:rFonts w:ascii="Calibri" w:hAnsi="Calibri"/>
                 <w:sz w:val="20"/>
               </w:rPr>
-              <w:t xml:space="default">0.66 (0.56-0.78)</w:t>
-            </w:r>
-          </w:p>
-        </w:tc>
-        <w:tc>
-          <w:tcPr>
-            <w:tcBorders>
-              <w:top w:val="single" w:space="0" w:color="D3D3D3"/>
-              <w:bottom w:val="single" w:space="0" w:color="D3D3D3"/>
-              <w:start w:val="single" w:space="0" w:color="D3D3D3"/>
-              <w:end w:val="single" w:space="0" w:color="D3D3D3"/>
-            </w:tcBorders>
-          </w:tcPr>
-          <w:p>
-            <w:pPr>
-              <w:spacing w:before="0" w:after="60"/>
-              <w:keepNext/>
-              <w:jc w:val="end"/>
+              <w:t xml:space="default">0.66 (0.56, 0.78)</w:t>
+            </w:r>
+          </w:p>
+        </w:tc>
+        <w:tc>
+          <w:tcPr>
+            <w:tcBorders>
+              <w:top w:val="single" w:space="0" w:color="D3D3D3"/>
+              <w:bottom w:val="single" w:space="0" w:color="D3D3D3"/>
+              <w:start w:val="single" w:space="0" w:color="D3D3D3"/>
+              <w:end w:val="single" w:space="0" w:color="D3D3D3"/>
+            </w:tcBorders>
+          </w:tcPr>
+          <w:p>
+            <w:pPr>
+              <w:spacing w:before="0" w:after="60"/>
+              <w:keepNext/>
+              <w:jc w:val="start"/>
             </w:pPr>
             <w:r>
               <w:rPr>
@@ -3492,7 +3492,7 @@
                 <w:sz w:val="20"/>
                 <w:b w:val="true"/>
               </w:rPr>
-              <w:t xml:space="default">0.0000</w:t>
+              <w:t xml:space="default">&lt;0.001</w:t>
             </w:r>
           </w:p>
         </w:tc>
@@ -3569,24 +3569,24 @@
                 <w:rFonts w:ascii="Calibri" w:hAnsi="Calibri"/>
                 <w:sz w:val="20"/>
               </w:rPr>
-              <w:t xml:space="default">0.65 (0.57-0.76)</w:t>
-            </w:r>
-          </w:p>
-        </w:tc>
-        <w:tc>
-          <w:tcPr>
-            <w:tcBorders>
-              <w:top w:val="single" w:space="0" w:color="D3D3D3"/>
-              <w:bottom w:val="single" w:space="0" w:color="D3D3D3"/>
-              <w:start w:val="single" w:space="0" w:color="D3D3D3"/>
-              <w:end w:val="single" w:space="0" w:color="D3D3D3"/>
-            </w:tcBorders>
-          </w:tcPr>
-          <w:p>
-            <w:pPr>
-              <w:spacing w:before="0" w:after="60"/>
-              <w:keepNext/>
-              <w:jc w:val="end"/>
+              <w:t xml:space="default">0.65 (0.57, 0.76)</w:t>
+            </w:r>
+          </w:p>
+        </w:tc>
+        <w:tc>
+          <w:tcPr>
+            <w:tcBorders>
+              <w:top w:val="single" w:space="0" w:color="D3D3D3"/>
+              <w:bottom w:val="single" w:space="0" w:color="D3D3D3"/>
+              <w:start w:val="single" w:space="0" w:color="D3D3D3"/>
+              <w:end w:val="single" w:space="0" w:color="D3D3D3"/>
+            </w:tcBorders>
+          </w:tcPr>
+          <w:p>
+            <w:pPr>
+              <w:spacing w:before="0" w:after="60"/>
+              <w:keepNext/>
+              <w:jc w:val="start"/>
             </w:pPr>
             <w:r>
               <w:rPr>
@@ -3594,7 +3594,7 @@
                 <w:sz w:val="20"/>
                 <w:b w:val="true"/>
               </w:rPr>
-              <w:t xml:space="default">0.0000</w:t>
+              <w:t xml:space="default">&lt;0.001</w:t>
             </w:r>
           </w:p>
         </w:tc>
@@ -3671,24 +3671,24 @@
                 <w:rFonts w:ascii="Calibri" w:hAnsi="Calibri"/>
                 <w:sz w:val="20"/>
               </w:rPr>
-              <w:t xml:space="default">0.88 (0.83-0.94)</w:t>
-            </w:r>
-          </w:p>
-        </w:tc>
-        <w:tc>
-          <w:tcPr>
-            <w:tcBorders>
-              <w:top w:val="single" w:space="0" w:color="D3D3D3"/>
-              <w:bottom w:val="single" w:space="0" w:color="D3D3D3"/>
-              <w:start w:val="single" w:space="0" w:color="D3D3D3"/>
-              <w:end w:val="single" w:space="0" w:color="D3D3D3"/>
-            </w:tcBorders>
-          </w:tcPr>
-          <w:p>
-            <w:pPr>
-              <w:spacing w:before="0" w:after="60"/>
-              <w:keepNext/>
-              <w:jc w:val="end"/>
+              <w:t xml:space="default">0.88 (0.83, 0.94)</w:t>
+            </w:r>
+          </w:p>
+        </w:tc>
+        <w:tc>
+          <w:tcPr>
+            <w:tcBorders>
+              <w:top w:val="single" w:space="0" w:color="D3D3D3"/>
+              <w:bottom w:val="single" w:space="0" w:color="D3D3D3"/>
+              <w:start w:val="single" w:space="0" w:color="D3D3D3"/>
+              <w:end w:val="single" w:space="0" w:color="D3D3D3"/>
+            </w:tcBorders>
+          </w:tcPr>
+          <w:p>
+            <w:pPr>
+              <w:spacing w:before="0" w:after="60"/>
+              <w:keepNext/>
+              <w:jc w:val="start"/>
             </w:pPr>
             <w:r>
               <w:rPr>
@@ -3696,7 +3696,7 @@
                 <w:sz w:val="20"/>
                 <w:b w:val="true"/>
               </w:rPr>
-              <w:t xml:space="default">0.0001</w:t>
+              <w:t xml:space="default">&lt;0.001</w:t>
             </w:r>
           </w:p>
         </w:tc>
@@ -3773,24 +3773,24 @@
                 <w:rFonts w:ascii="Calibri" w:hAnsi="Calibri"/>
                 <w:sz w:val="20"/>
               </w:rPr>
-              <w:t xml:space="default">0.88 (0.83-0.93)</w:t>
-            </w:r>
-          </w:p>
-        </w:tc>
-        <w:tc>
-          <w:tcPr>
-            <w:tcBorders>
-              <w:top w:val="single" w:space="0" w:color="D3D3D3"/>
-              <w:bottom w:val="single" w:space="0" w:color="D3D3D3"/>
-              <w:start w:val="single" w:space="0" w:color="D3D3D3"/>
-              <w:end w:val="single" w:space="0" w:color="D3D3D3"/>
-            </w:tcBorders>
-          </w:tcPr>
-          <w:p>
-            <w:pPr>
-              <w:spacing w:before="0" w:after="60"/>
-              <w:keepNext/>
-              <w:jc w:val="end"/>
+              <w:t xml:space="default">0.88 (0.83, 0.93)</w:t>
+            </w:r>
+          </w:p>
+        </w:tc>
+        <w:tc>
+          <w:tcPr>
+            <w:tcBorders>
+              <w:top w:val="single" w:space="0" w:color="D3D3D3"/>
+              <w:bottom w:val="single" w:space="0" w:color="D3D3D3"/>
+              <w:start w:val="single" w:space="0" w:color="D3D3D3"/>
+              <w:end w:val="single" w:space="0" w:color="D3D3D3"/>
+            </w:tcBorders>
+          </w:tcPr>
+          <w:p>
+            <w:pPr>
+              <w:spacing w:before="0" w:after="60"/>
+              <w:keepNext/>
+              <w:jc w:val="start"/>
             </w:pPr>
             <w:r>
               <w:rPr>
@@ -3798,7 +3798,7 @@
                 <w:sz w:val="20"/>
                 <w:b w:val="true"/>
               </w:rPr>
-              <w:t xml:space="default">0.0000</w:t>
+              <w:t xml:space="default">&lt;0.001</w:t>
             </w:r>
           </w:p>
         </w:tc>
@@ -3875,24 +3875,24 @@
                 <w:rFonts w:ascii="Calibri" w:hAnsi="Calibri"/>
                 <w:sz w:val="20"/>
               </w:rPr>
-              <w:t xml:space="default">0.88 (0.82-0.93)</w:t>
-            </w:r>
-          </w:p>
-        </w:tc>
-        <w:tc>
-          <w:tcPr>
-            <w:tcBorders>
-              <w:top w:val="single" w:space="0" w:color="D3D3D3"/>
-              <w:bottom w:val="single" w:space="0" w:color="D3D3D3"/>
-              <w:start w:val="single" w:space="0" w:color="D3D3D3"/>
-              <w:end w:val="single" w:space="0" w:color="D3D3D3"/>
-            </w:tcBorders>
-          </w:tcPr>
-          <w:p>
-            <w:pPr>
-              <w:spacing w:before="0" w:after="60"/>
-              <w:keepNext/>
-              <w:jc w:val="end"/>
+              <w:t xml:space="default">0.88 (0.82, 0.93)</w:t>
+            </w:r>
+          </w:p>
+        </w:tc>
+        <w:tc>
+          <w:tcPr>
+            <w:tcBorders>
+              <w:top w:val="single" w:space="0" w:color="D3D3D3"/>
+              <w:bottom w:val="single" w:space="0" w:color="D3D3D3"/>
+              <w:start w:val="single" w:space="0" w:color="D3D3D3"/>
+              <w:end w:val="single" w:space="0" w:color="D3D3D3"/>
+            </w:tcBorders>
+          </w:tcPr>
+          <w:p>
+            <w:pPr>
+              <w:spacing w:before="0" w:after="60"/>
+              <w:keepNext/>
+              <w:jc w:val="start"/>
             </w:pPr>
             <w:r>
               <w:rPr>
@@ -3900,7 +3900,7 @@
                 <w:sz w:val="20"/>
                 <w:b w:val="true"/>
               </w:rPr>
-              <w:t xml:space="default">0.0000</w:t>
+              <w:t xml:space="default">&lt;0.001</w:t>
             </w:r>
           </w:p>
         </w:tc>

--- a/tables/national_estimates_univariate_mrsa.docx
+++ b/tables/national_estimates_univariate_mrsa.docx
@@ -240,7 +240,7 @@
                 <w:sz w:val="20"/>
                 <w:b w:val="true"/>
               </w:rPr>
-              <w:t xml:space="default">&lt;0.001</w:t>
+              <w:t xml:space="default">&lt;0.0001</w:t>
             </w:r>
             <w:r>
               <w:rPr>
@@ -351,7 +351,7 @@
                 <w:rFonts w:ascii="Calibri" w:hAnsi="Calibri"/>
                 <w:sz w:val="20"/>
               </w:rPr>
-              <w:t xml:space="default">0.12</w:t>
+              <w:t xml:space="default">0.1198</w:t>
             </w:r>
           </w:p>
         </w:tc>
@@ -453,7 +453,7 @@
                 <w:sz w:val="20"/>
                 <w:b w:val="true"/>
               </w:rPr>
-              <w:t xml:space="default">&lt;0.001</w:t>
+              <w:t xml:space="default">&lt;0.0001</w:t>
             </w:r>
           </w:p>
         </w:tc>
@@ -555,7 +555,7 @@
                 <w:sz w:val="20"/>
                 <w:b w:val="true"/>
               </w:rPr>
-              <w:t xml:space="default">&lt;0.001</w:t>
+              <w:t xml:space="default">&lt;0.0001</w:t>
             </w:r>
           </w:p>
         </w:tc>
@@ -657,7 +657,7 @@
                 <w:sz w:val="20"/>
                 <w:b w:val="true"/>
               </w:rPr>
-              <w:t xml:space="default">&lt;0.001</w:t>
+              <w:t xml:space="default">&lt;0.0001</w:t>
             </w:r>
           </w:p>
         </w:tc>
@@ -759,7 +759,7 @@
                 <w:sz w:val="20"/>
                 <w:b w:val="true"/>
               </w:rPr>
-              <w:t xml:space="default">&lt;0.001</w:t>
+              <w:t xml:space="default">&lt;0.0001</w:t>
             </w:r>
             <w:r>
               <w:rPr>
@@ -870,7 +870,7 @@
                 <w:rFonts w:ascii="Calibri" w:hAnsi="Calibri"/>
                 <w:sz w:val="20"/>
               </w:rPr>
-              <w:t xml:space="default">0.164</w:t>
+              <w:t xml:space="default">0.1641</w:t>
             </w:r>
           </w:p>
         </w:tc>
@@ -972,7 +972,7 @@
                 <w:sz w:val="20"/>
                 <w:b w:val="true"/>
               </w:rPr>
-              <w:t xml:space="default">&lt;0.001</w:t>
+              <w:t xml:space="default">&lt;0.0001</w:t>
             </w:r>
           </w:p>
         </w:tc>
@@ -1074,7 +1074,7 @@
                 <w:sz w:val="20"/>
                 <w:b w:val="true"/>
               </w:rPr>
-              <w:t xml:space="default">&lt;0.001</w:t>
+              <w:t xml:space="default">&lt;0.0001</w:t>
             </w:r>
           </w:p>
         </w:tc>
@@ -1176,7 +1176,7 @@
                 <w:sz w:val="20"/>
                 <w:b w:val="true"/>
               </w:rPr>
-              <w:t xml:space="default">&lt;0.001</w:t>
+              <w:t xml:space="default">&lt;0.0001</w:t>
             </w:r>
           </w:p>
         </w:tc>
@@ -1278,7 +1278,7 @@
                 <w:sz w:val="20"/>
                 <w:b w:val="true"/>
               </w:rPr>
-              <w:t xml:space="default">&lt;0.001</w:t>
+              <w:t xml:space="default">&lt;0.0001</w:t>
             </w:r>
             <w:r>
               <w:rPr>
@@ -1389,7 +1389,7 @@
                 <w:rFonts w:ascii="Calibri" w:hAnsi="Calibri"/>
                 <w:sz w:val="20"/>
               </w:rPr>
-              <w:t xml:space="default">0.284</w:t>
+              <w:t xml:space="default">0.2842</w:t>
             </w:r>
           </w:p>
         </w:tc>
@@ -1491,7 +1491,7 @@
                 <w:sz w:val="20"/>
                 <w:b w:val="true"/>
               </w:rPr>
-              <w:t xml:space="default">&lt;0.001</w:t>
+              <w:t xml:space="default">&lt;0.0001</w:t>
             </w:r>
           </w:p>
         </w:tc>
@@ -1593,7 +1593,7 @@
                 <w:sz w:val="20"/>
                 <w:b w:val="true"/>
               </w:rPr>
-              <w:t xml:space="default">&lt;0.001</w:t>
+              <w:t xml:space="default">&lt;0.0001</w:t>
             </w:r>
           </w:p>
         </w:tc>
@@ -1695,7 +1695,7 @@
                 <w:sz w:val="20"/>
                 <w:b w:val="true"/>
               </w:rPr>
-              <w:t xml:space="default">&lt;0.001</w:t>
+              <w:t xml:space="default">&lt;0.0001</w:t>
             </w:r>
           </w:p>
         </w:tc>
@@ -1724,7 +1724,7 @@
                 <w:rFonts w:ascii="Calibri" w:hAnsi="Calibri"/>
                 <w:sz w:val="20"/>
               </w:rPr>
-              <w:t xml:space="default">COVID-19 intubation prevalence</w:t>
+              <w:t xml:space="default">COVID-19 prev.</w:t>
             </w:r>
           </w:p>
         </w:tc>
@@ -1772,7 +1772,7 @@
                 <w:rFonts w:ascii="Calibri" w:hAnsi="Calibri"/>
                 <w:sz w:val="20"/>
               </w:rPr>
-              <w:t xml:space="default">0.97 (0.94, 0.99)</w:t>
+              <w:t xml:space="default">0.94 (0.92, 0.96)</w:t>
             </w:r>
           </w:p>
         </w:tc>
@@ -1797,7 +1797,7 @@
                 <w:sz w:val="20"/>
                 <w:b w:val="true"/>
               </w:rPr>
-              <w:t xml:space="default">0.008</w:t>
+              <w:t xml:space="default">&lt;0.0001</w:t>
             </w:r>
           </w:p>
         </w:tc>
@@ -1874,7 +1874,7 @@
                 <w:rFonts w:ascii="Calibri" w:hAnsi="Calibri"/>
                 <w:sz w:val="20"/>
               </w:rPr>
-              <w:t xml:space="default">0.97 (0.95, 1)</w:t>
+              <w:t xml:space="default">0.95 (0.93, 0.97)</w:t>
             </w:r>
           </w:p>
         </w:tc>
@@ -1899,7 +1899,7 @@
                 <w:sz w:val="20"/>
                 <w:b w:val="true"/>
               </w:rPr>
-              <w:t xml:space="default">0.027</w:t>
+              <w:t xml:space="default">&lt;0.0001</w:t>
             </w:r>
           </w:p>
         </w:tc>
@@ -1976,7 +1976,7 @@
                 <w:rFonts w:ascii="Calibri" w:hAnsi="Calibri"/>
                 <w:sz w:val="20"/>
               </w:rPr>
-              <w:t xml:space="default">0.98 (0.95, 1)</w:t>
+              <w:t xml:space="default">0.95 (0.93, 0.97)</w:t>
             </w:r>
           </w:p>
         </w:tc>
@@ -2001,7 +2001,7 @@
                 <w:sz w:val="20"/>
                 <w:b w:val="true"/>
               </w:rPr>
-              <w:t xml:space="default">0.05</w:t>
+              <w:t xml:space="default">&lt;0.0001</w:t>
             </w:r>
           </w:p>
         </w:tc>
@@ -2136,7 +2136,7 @@
                 <w:sz w:val="20"/>
                 <w:b w:val="true"/>
               </w:rPr>
-              <w:t xml:space="default">&lt;0.001</w:t>
+              <w:t xml:space="default">&lt;0.0001</w:t>
             </w:r>
             <w:r>
               <w:rPr>
@@ -2248,7 +2248,7 @@
                 <w:sz w:val="20"/>
                 <w:b w:val="true"/>
               </w:rPr>
-              <w:t xml:space="default">&lt;0.001</w:t>
+              <w:t xml:space="default">0.0003</w:t>
             </w:r>
           </w:p>
         </w:tc>
@@ -2350,7 +2350,7 @@
                 <w:sz w:val="20"/>
                 <w:b w:val="true"/>
               </w:rPr>
-              <w:t xml:space="default">&lt;0.001</w:t>
+              <w:t xml:space="default">&lt;0.0001</w:t>
             </w:r>
           </w:p>
         </w:tc>
@@ -2452,7 +2452,7 @@
                 <w:sz w:val="20"/>
                 <w:b w:val="true"/>
               </w:rPr>
-              <w:t xml:space="default">&lt;0.001</w:t>
+              <w:t xml:space="default">&lt;0.0001</w:t>
             </w:r>
           </w:p>
         </w:tc>
@@ -2554,7 +2554,7 @@
                 <w:sz w:val="20"/>
                 <w:b w:val="true"/>
               </w:rPr>
-              <w:t xml:space="default">&lt;0.001</w:t>
+              <w:t xml:space="default">&lt;0.0001</w:t>
             </w:r>
           </w:p>
         </w:tc>
@@ -2656,7 +2656,7 @@
                 <w:sz w:val="20"/>
                 <w:b w:val="true"/>
               </w:rPr>
-              <w:t xml:space="default">&lt;0.001</w:t>
+              <w:t xml:space="default">&lt;0.0001</w:t>
             </w:r>
             <w:r>
               <w:rPr>
@@ -2768,7 +2768,7 @@
                 <w:sz w:val="20"/>
                 <w:b w:val="true"/>
               </w:rPr>
-              <w:t xml:space="default">&lt;0.001</w:t>
+              <w:t xml:space="default">0.0002</w:t>
             </w:r>
           </w:p>
         </w:tc>
@@ -2870,7 +2870,7 @@
                 <w:sz w:val="20"/>
                 <w:b w:val="true"/>
               </w:rPr>
-              <w:t xml:space="default">&lt;0.001</w:t>
+              <w:t xml:space="default">&lt;0.0001</w:t>
             </w:r>
           </w:p>
         </w:tc>
@@ -2972,7 +2972,7 @@
                 <w:sz w:val="20"/>
                 <w:b w:val="true"/>
               </w:rPr>
-              <w:t xml:space="default">&lt;0.001</w:t>
+              <w:t xml:space="default">&lt;0.0001</w:t>
             </w:r>
           </w:p>
         </w:tc>
@@ -3074,7 +3074,7 @@
                 <w:sz w:val="20"/>
                 <w:b w:val="true"/>
               </w:rPr>
-              <w:t xml:space="default">&lt;0.001</w:t>
+              <w:t xml:space="default">&lt;0.0001</w:t>
             </w:r>
           </w:p>
         </w:tc>
@@ -3176,7 +3176,7 @@
                 <w:sz w:val="20"/>
                 <w:b w:val="true"/>
               </w:rPr>
-              <w:t xml:space="default">&lt;0.001</w:t>
+              <w:t xml:space="default">&lt;0.0001</w:t>
             </w:r>
             <w:r>
               <w:rPr>
@@ -3288,7 +3288,7 @@
                 <w:sz w:val="20"/>
                 <w:b w:val="true"/>
               </w:rPr>
-              <w:t xml:space="default">&lt;0.001</w:t>
+              <w:t xml:space="default">0.0004</w:t>
             </w:r>
           </w:p>
         </w:tc>
@@ -3390,7 +3390,7 @@
                 <w:sz w:val="20"/>
                 <w:b w:val="true"/>
               </w:rPr>
-              <w:t xml:space="default">&lt;0.001</w:t>
+              <w:t xml:space="default">&lt;0.0001</w:t>
             </w:r>
           </w:p>
         </w:tc>
@@ -3492,7 +3492,7 @@
                 <w:sz w:val="20"/>
                 <w:b w:val="true"/>
               </w:rPr>
-              <w:t xml:space="default">&lt;0.001</w:t>
+              <w:t xml:space="default">&lt;0.0001</w:t>
             </w:r>
           </w:p>
         </w:tc>
@@ -3594,7 +3594,7 @@
                 <w:sz w:val="20"/>
                 <w:b w:val="true"/>
               </w:rPr>
-              <w:t xml:space="default">&lt;0.001</w:t>
+              <w:t xml:space="default">&lt;0.0001</w:t>
             </w:r>
           </w:p>
         </w:tc>
@@ -3623,7 +3623,7 @@
                 <w:rFonts w:ascii="Calibri" w:hAnsi="Calibri"/>
                 <w:sz w:val="20"/>
               </w:rPr>
-              <w:t xml:space="default">COVID-19 intubation prevalence</w:t>
+              <w:t xml:space="default">COVID-19 prev.</w:t>
             </w:r>
           </w:p>
         </w:tc>
@@ -3671,7 +3671,7 @@
                 <w:rFonts w:ascii="Calibri" w:hAnsi="Calibri"/>
                 <w:sz w:val="20"/>
               </w:rPr>
-              <w:t xml:space="default">0.88 (0.83, 0.94)</w:t>
+              <w:t xml:space="default">0.86 (0.81, 0.91)</w:t>
             </w:r>
           </w:p>
         </w:tc>
@@ -3696,7 +3696,7 @@
                 <w:sz w:val="20"/>
                 <w:b w:val="true"/>
               </w:rPr>
-              <w:t xml:space="default">&lt;0.001</w:t>
+              <w:t xml:space="default">&lt;0.0001</w:t>
             </w:r>
           </w:p>
         </w:tc>
@@ -3773,7 +3773,7 @@
                 <w:rFonts w:ascii="Calibri" w:hAnsi="Calibri"/>
                 <w:sz w:val="20"/>
               </w:rPr>
-              <w:t xml:space="default">0.88 (0.83, 0.93)</w:t>
+              <w:t xml:space="default">0.86 (0.81, 0.91)</w:t>
             </w:r>
           </w:p>
         </w:tc>
@@ -3798,7 +3798,7 @@
                 <w:sz w:val="20"/>
                 <w:b w:val="true"/>
               </w:rPr>
-              <w:t xml:space="default">&lt;0.001</w:t>
+              <w:t xml:space="default">&lt;0.0001</w:t>
             </w:r>
           </w:p>
         </w:tc>
@@ -3875,7 +3875,7 @@
                 <w:rFonts w:ascii="Calibri" w:hAnsi="Calibri"/>
                 <w:sz w:val="20"/>
               </w:rPr>
-              <w:t xml:space="default">0.88 (0.82, 0.93)</w:t>
+              <w:t xml:space="default">0.86 (0.81, 0.91)</w:t>
             </w:r>
           </w:p>
         </w:tc>
@@ -3900,7 +3900,7 @@
                 <w:sz w:val="20"/>
                 <w:b w:val="true"/>
               </w:rPr>
-              <w:t xml:space="default">&lt;0.001</w:t>
+              <w:t xml:space="default">&lt;0.0001</w:t>
             </w:r>
           </w:p>
         </w:tc>
